--- a/reports/Y_INT2_No_Action.docx
+++ b/reports/Y_INT2_No_Action.docx
@@ -386,6 +386,130 @@
         </w:rPr>
         <w:fldChar w:fldCharType="end"/>
       </w:r>
+    </w:p>
+    <w:p>
+      <w:pPr>
+        <w:spacing w:after="0" w:line="240" w:lineRule="auto"/>
+        <w:rPr>
+          <w:rFonts w:ascii="Times New Roman" w:hAnsi="Times New Roman" w:cs="Times New Roman"/>
+          <w:noProof/>
+          <w:color w:val="000000" w:themeColor="text1"/>
+          <w:sz w:val="24"/>
+          <w:szCs w:val="24"/>
+        </w:rPr>
+      </w:pPr>
+    </w:p>
+    <w:p>
+      <w:pPr>
+        <w:spacing w:after="0" w:line="240" w:lineRule="auto"/>
+        <w:rPr>
+          <w:rFonts w:ascii="Times New Roman" w:hAnsi="Times New Roman" w:cs="Times New Roman"/>
+          <w:noProof/>
+          <w:color w:val="000000" w:themeColor="text1"/>
+          <w:sz w:val="24"/>
+          <w:szCs w:val="24"/>
+        </w:rPr>
+      </w:pPr>
+      <w:r>
+        <w:rPr>
+          <w:rFonts w:ascii="Times New Roman" w:hAnsi="Times New Roman" w:cs="Times New Roman"/>
+          <w:noProof/>
+          <w:color w:val="000000" w:themeColor="text1"/>
+          <w:sz w:val="24"/>
+          <w:szCs w:val="24"/>
+        </w:rPr>
+        <w:fldChar w:fldCharType="begin"/>
+      </w:r>
+      <w:r>
+        <w:rPr>
+          <w:rFonts w:ascii="Times New Roman" w:hAnsi="Times New Roman" w:cs="Times New Roman"/>
+          <w:noProof/>
+          <w:color w:val="000000" w:themeColor="text1"/>
+          <w:sz w:val="24"/>
+          <w:szCs w:val="24"/>
+        </w:rPr>
+        <w:instrText xml:space="preserve"> MERGEFIELD  CommentsEnglish  \* MERGEFORMAT </w:instrText>
+      </w:r>
+      <w:r>
+        <w:rPr>
+          <w:rFonts w:ascii="Times New Roman" w:hAnsi="Times New Roman" w:cs="Times New Roman"/>
+          <w:noProof/>
+          <w:color w:val="000000" w:themeColor="text1"/>
+          <w:sz w:val="24"/>
+          <w:szCs w:val="24"/>
+        </w:rPr>
+        <w:fldChar w:fldCharType="separate"/>
+      </w:r>
+      <w:r>
+        <w:rPr>
+          <w:rFonts w:ascii="Times New Roman" w:hAnsi="Times New Roman" w:cs="Times New Roman"/>
+          <w:noProof/>
+          <w:color w:val="000000" w:themeColor="text1"/>
+          <w:sz w:val="24"/>
+          <w:szCs w:val="24"/>
+        </w:rPr>
+        <w:t>«CommentsEnglish»</w:t>
+      </w:r>
+      <w:r>
+        <w:rPr>
+          <w:rFonts w:ascii="Times New Roman" w:hAnsi="Times New Roman" w:cs="Times New Roman"/>
+          <w:noProof/>
+          <w:color w:val="000000" w:themeColor="text1"/>
+          <w:sz w:val="24"/>
+          <w:szCs w:val="24"/>
+        </w:rPr>
+        <w:fldChar w:fldCharType="end"/>
+      </w:r>
+      <w:r>
+        <w:rPr>
+          <w:rFonts w:ascii="Times New Roman" w:hAnsi="Times New Roman" w:cs="Times New Roman"/>
+          <w:noProof/>
+          <w:color w:val="000000" w:themeColor="text1"/>
+          <w:sz w:val="24"/>
+          <w:szCs w:val="24"/>
+        </w:rPr>
+        <w:fldChar w:fldCharType="begin"/>
+      </w:r>
+      <w:r>
+        <w:rPr>
+          <w:rFonts w:ascii="Times New Roman" w:hAnsi="Times New Roman" w:cs="Times New Roman"/>
+          <w:noProof/>
+          <w:color w:val="000000" w:themeColor="text1"/>
+          <w:sz w:val="24"/>
+          <w:szCs w:val="24"/>
+        </w:rPr>
+        <w:instrText xml:space="preserve"> MERGEFIELD  CommentsSpanish  \* MERGEFORMAT </w:instrText>
+      </w:r>
+      <w:r>
+        <w:rPr>
+          <w:rFonts w:ascii="Times New Roman" w:hAnsi="Times New Roman" w:cs="Times New Roman"/>
+          <w:noProof/>
+          <w:color w:val="000000" w:themeColor="text1"/>
+          <w:sz w:val="24"/>
+          <w:szCs w:val="24"/>
+        </w:rPr>
+        <w:fldChar w:fldCharType="separate"/>
+      </w:r>
+      <w:r>
+        <w:rPr>
+          <w:rFonts w:ascii="Times New Roman" w:hAnsi="Times New Roman" w:cs="Times New Roman"/>
+          <w:noProof/>
+          <w:color w:val="000000" w:themeColor="text1"/>
+          <w:sz w:val="24"/>
+          <w:szCs w:val="24"/>
+        </w:rPr>
+        <w:t>«CommentsSpanish»</w:t>
+      </w:r>
+      <w:r>
+        <w:rPr>
+          <w:rFonts w:ascii="Times New Roman" w:hAnsi="Times New Roman" w:cs="Times New Roman"/>
+          <w:noProof/>
+          <w:color w:val="000000" w:themeColor="text1"/>
+          <w:sz w:val="24"/>
+          <w:szCs w:val="24"/>
+        </w:rPr>
+        <w:fldChar w:fldCharType="end"/>
+      </w:r>
       <w:bookmarkStart w:id="0" w:name="_GoBack"/>
       <w:bookmarkEnd w:id="0"/>
     </w:p>
@@ -511,118 +635,6 @@
           <w:szCs w:val="24"/>
         </w:rPr>
         <w:t>If you have any questions about this, please call our Information Center at 831.454.5955.</w:t>
-      </w:r>
-    </w:p>
-    <w:p>
-      <w:pPr>
-        <w:spacing w:after="0" w:line="240" w:lineRule="auto"/>
-        <w:rPr>
-          <w:rFonts w:ascii="Times New Roman" w:hAnsi="Times New Roman" w:cs="Times New Roman"/>
-          <w:noProof/>
-          <w:color w:val="000000" w:themeColor="text1"/>
-          <w:sz w:val="24"/>
-          <w:szCs w:val="24"/>
-        </w:rPr>
-      </w:pPr>
-      <w:r>
-        <w:rPr>
-          <w:rFonts w:ascii="Times New Roman" w:hAnsi="Times New Roman" w:cs="Times New Roman"/>
-          <w:noProof/>
-          <w:color w:val="000000" w:themeColor="text1"/>
-          <w:sz w:val="24"/>
-          <w:szCs w:val="24"/>
-        </w:rPr>
-        <w:fldChar w:fldCharType="begin"/>
-      </w:r>
-      <w:r>
-        <w:rPr>
-          <w:rFonts w:ascii="Times New Roman" w:hAnsi="Times New Roman" w:cs="Times New Roman"/>
-          <w:noProof/>
-          <w:color w:val="000000" w:themeColor="text1"/>
-          <w:sz w:val="24"/>
-          <w:szCs w:val="24"/>
-        </w:rPr>
-        <w:instrText xml:space="preserve"> MERGEFIELD  CommentsEnglish  \* MERGEFORMAT </w:instrText>
-      </w:r>
-      <w:r>
-        <w:rPr>
-          <w:rFonts w:ascii="Times New Roman" w:hAnsi="Times New Roman" w:cs="Times New Roman"/>
-          <w:noProof/>
-          <w:color w:val="000000" w:themeColor="text1"/>
-          <w:sz w:val="24"/>
-          <w:szCs w:val="24"/>
-        </w:rPr>
-        <w:fldChar w:fldCharType="separate"/>
-      </w:r>
-      <w:r>
-        <w:rPr>
-          <w:rFonts w:ascii="Times New Roman" w:hAnsi="Times New Roman" w:cs="Times New Roman"/>
-          <w:noProof/>
-          <w:color w:val="000000" w:themeColor="text1"/>
-          <w:sz w:val="24"/>
-          <w:szCs w:val="24"/>
-        </w:rPr>
-        <w:t>«CommentsEnglish»</w:t>
-      </w:r>
-      <w:r>
-        <w:rPr>
-          <w:rFonts w:ascii="Times New Roman" w:hAnsi="Times New Roman" w:cs="Times New Roman"/>
-          <w:noProof/>
-          <w:color w:val="000000" w:themeColor="text1"/>
-          <w:sz w:val="24"/>
-          <w:szCs w:val="24"/>
-        </w:rPr>
-        <w:fldChar w:fldCharType="end"/>
-      </w:r>
-      <w:r>
-        <w:rPr>
-          <w:rFonts w:ascii="Times New Roman" w:hAnsi="Times New Roman" w:cs="Times New Roman"/>
-          <w:noProof/>
-          <w:color w:val="000000" w:themeColor="text1"/>
-          <w:sz w:val="24"/>
-          <w:szCs w:val="24"/>
-        </w:rPr>
-        <w:fldChar w:fldCharType="begin"/>
-      </w:r>
-      <w:r>
-        <w:rPr>
-          <w:rFonts w:ascii="Times New Roman" w:hAnsi="Times New Roman" w:cs="Times New Roman"/>
-          <w:noProof/>
-          <w:color w:val="000000" w:themeColor="text1"/>
-          <w:sz w:val="24"/>
-          <w:szCs w:val="24"/>
-        </w:rPr>
-        <w:instrText xml:space="preserve"> MERGEFIELD  CommentsSpanish  \* MERGEFORMAT </w:instrText>
-      </w:r>
-      <w:r>
-        <w:rPr>
-          <w:rFonts w:ascii="Times New Roman" w:hAnsi="Times New Roman" w:cs="Times New Roman"/>
-          <w:noProof/>
-          <w:color w:val="000000" w:themeColor="text1"/>
-          <w:sz w:val="24"/>
-          <w:szCs w:val="24"/>
-        </w:rPr>
-        <w:fldChar w:fldCharType="separate"/>
-      </w:r>
-      <w:r>
-        <w:rPr>
-          <w:rFonts w:ascii="Times New Roman" w:hAnsi="Times New Roman" w:cs="Times New Roman"/>
-          <w:noProof/>
-          <w:color w:val="000000" w:themeColor="text1"/>
-          <w:sz w:val="24"/>
-          <w:szCs w:val="24"/>
-        </w:rPr>
-        <w:t>«CommentsSpanish»</w:t>
-      </w:r>
-      <w:r>
-        <w:rPr>
-          <w:rFonts w:ascii="Times New Roman" w:hAnsi="Times New Roman" w:cs="Times New Roman"/>
-          <w:noProof/>
-          <w:color w:val="000000" w:themeColor="text1"/>
-          <w:sz w:val="24"/>
-          <w:szCs w:val="24"/>
-        </w:rPr>
-        <w:fldChar w:fldCharType="end"/>
       </w:r>
     </w:p>
     <w:p>
@@ -3080,7 +3092,7 @@
 </file>
 
 <file path=customXml/itemProps1.xml><?xml version="1.0" encoding="utf-8"?>
-<ds:datastoreItem xmlns:ds="http://schemas.openxmlformats.org/officeDocument/2006/customXml" ds:itemID="{DBBEE523-C6FD-403B-8C50-E28ED4451702}">
+<ds:datastoreItem xmlns:ds="http://schemas.openxmlformats.org/officeDocument/2006/customXml" ds:itemID="{28D739F1-7A10-4D0D-BDED-F002131E265D}">
   <ds:schemaRefs>
     <ds:schemaRef ds:uri="http://schemas.openxmlformats.org/officeDocument/2006/bibliography"/>
   </ds:schemaRefs>
